--- a/Dokumentacja projektowa.docx
+++ b/Dokumentacja projektowa.docx
@@ -1,6 +1,6 @@
 
 <file path=word/document.xml><?xml version="1.0" encoding="utf-8"?>
-<w:document xmlns:wpc="http://schemas.microsoft.com/office/word/2010/wordprocessingCanvas" xmlns:cx="http://schemas.microsoft.com/office/drawing/2014/chartex" xmlns:cx1="http://schemas.microsoft.com/office/drawing/2015/9/8/chartex" xmlns:cx2="http://schemas.microsoft.com/office/drawing/2015/10/21/chartex" xmlns:cx3="http://schemas.microsoft.com/office/drawing/2016/5/9/chartex" xmlns:cx4="http://schemas.microsoft.com/office/drawing/2016/5/10/chartex" xmlns:cx5="http://schemas.microsoft.com/office/drawing/2016/5/11/chartex" xmlns:cx6="http://schemas.microsoft.com/office/drawing/2016/5/12/chartex" xmlns:cx7="http://schemas.microsoft.com/office/drawing/2016/5/13/chartex" xmlns:cx8="http://schemas.microsoft.com/office/drawing/2016/5/14/chartex" xmlns:mc="http://schemas.openxmlformats.org/markup-compatibility/2006" xmlns:aink="http://schemas.microsoft.com/office/drawing/2016/ink" xmlns:am3d="http://schemas.microsoft.com/office/drawing/2017/model3d" xmlns:o="urn:schemas-microsoft-com:office:office" xmlns:oel="http://schemas.microsoft.com/office/2019/extlst" xmlns:r="http://schemas.openxmlformats.org/officeDocument/2006/relationships" xmlns:m="http://schemas.openxmlformats.org/officeDocument/2006/math" xmlns:v="urn:schemas-microsoft-com:vml" xmlns:wp14="http://schemas.microsoft.com/office/word/2010/wordprocessingDrawing" xmlns:wp="http://schemas.openxmlformats.org/drawingml/2006/wordprocessingDrawing" xmlns:w10="urn:schemas-microsoft-com:office:word" xmlns:w="http://schemas.openxmlformats.org/wordprocessingml/2006/main" xmlns:w14="http://schemas.microsoft.com/office/word/2010/wordml" xmlns:w15="http://schemas.microsoft.com/office/word/2012/wordml" xmlns:w16cex="http://schemas.microsoft.com/office/word/2018/wordml/cex" xmlns:w16cid="http://schemas.microsoft.com/office/word/2016/wordml/cid" xmlns:w16="http://schemas.microsoft.com/office/word/2018/wordml" xmlns:w16du="http://schemas.microsoft.com/office/word/2023/wordml/word16du" xmlns:w16sdtdh="http://schemas.microsoft.com/office/word/2020/wordml/sdtdatahash" xmlns:w16se="http://schemas.microsoft.com/office/word/2015/wordml/symex" xmlns:wpg="http://schemas.microsoft.com/office/word/2010/wordprocessingGroup" xmlns:wpi="http://schemas.microsoft.com/office/word/2010/wordprocessingInk" xmlns:wne="http://schemas.microsoft.com/office/word/2006/wordml" xmlns:wps="http://schemas.microsoft.com/office/word/2010/wordprocessingShape" mc:Ignorable="w14 w15 w16se w16cid w16 w16cex w16sdtdh w16du wp14">
+<w:document xmlns:wpc="http://schemas.microsoft.com/office/word/2010/wordprocessingCanvas" xmlns:cx="http://schemas.microsoft.com/office/drawing/2014/chartex" xmlns:cx1="http://schemas.microsoft.com/office/drawing/2015/9/8/chartex" xmlns:cx2="http://schemas.microsoft.com/office/drawing/2015/10/21/chartex" xmlns:cx3="http://schemas.microsoft.com/office/drawing/2016/5/9/chartex" xmlns:cx4="http://schemas.microsoft.com/office/drawing/2016/5/10/chartex" xmlns:cx5="http://schemas.microsoft.com/office/drawing/2016/5/11/chartex" xmlns:cx6="http://schemas.microsoft.com/office/drawing/2016/5/12/chartex" xmlns:cx7="http://schemas.microsoft.com/office/drawing/2016/5/13/chartex" xmlns:cx8="http://schemas.microsoft.com/office/drawing/2016/5/14/chartex" xmlns:mc="http://schemas.openxmlformats.org/markup-compatibility/2006" xmlns:aink="http://schemas.microsoft.com/office/drawing/2016/ink" xmlns:am3d="http://schemas.microsoft.com/office/drawing/2017/model3d" xmlns:o="urn:schemas-microsoft-com:office:office" xmlns:oel="http://schemas.microsoft.com/office/2019/extlst" xmlns:r="http://schemas.openxmlformats.org/officeDocument/2006/relationships" xmlns:m="http://schemas.openxmlformats.org/officeDocument/2006/math" xmlns:v="urn:schemas-microsoft-com:vml" xmlns:wp14="http://schemas.microsoft.com/office/word/2010/wordprocessingDrawing" xmlns:wp="http://schemas.openxmlformats.org/drawingml/2006/wordprocessingDrawing" xmlns:w10="urn:schemas-microsoft-com:office:word" xmlns:w="http://schemas.openxmlformats.org/wordprocessingml/2006/main" xmlns:w14="http://schemas.microsoft.com/office/word/2010/wordml" xmlns:w15="http://schemas.microsoft.com/office/word/2012/wordml" xmlns:w16cex="http://schemas.microsoft.com/office/word/2018/wordml/cex" xmlns:w16cid="http://schemas.microsoft.com/office/word/2016/wordml/cid" xmlns:w16="http://schemas.microsoft.com/office/word/2018/wordml" xmlns:w16sdtdh="http://schemas.microsoft.com/office/word/2020/wordml/sdtdatahash" xmlns:w16se="http://schemas.microsoft.com/office/word/2015/wordml/symex" xmlns:wpg="http://schemas.microsoft.com/office/word/2010/wordprocessingGroup" xmlns:wpi="http://schemas.microsoft.com/office/word/2010/wordprocessingInk" xmlns:wne="http://schemas.microsoft.com/office/word/2006/wordml" xmlns:wps="http://schemas.microsoft.com/office/word/2010/wordprocessingShape" mc:Ignorable="w14 w15 w16se w16cid w16 w16cex w16sdtdh wp14">
   <w:body>
     <w:p>
       <w:pPr>
@@ -120,7 +120,7 @@
               </wp:anchor>
             </w:drawing>
           </mc:Choice>
-          <mc:Fallback>
+          <mc:Fallback xmlns:w16du="http://schemas.microsoft.com/office/word/2023/wordml/word16du">
             <w:pict>
               <v:line w14:anchorId="446E393E" id="Łącznik prostoliniowy 1" o:spid="_x0000_s1026" style="position:absolute;z-index:251659264;visibility:visible;mso-wrap-style:square;mso-width-percent:0;mso-height-percent:0;mso-wrap-distance-left:9pt;mso-wrap-distance-top:0;mso-wrap-distance-right:9pt;mso-wrap-distance-bottom:0;mso-position-horizontal:absolute;mso-position-horizontal-relative:text;mso-position-vertical:absolute;mso-position-vertical-relative:text;mso-width-percent:0;mso-height-percent:0;mso-width-relative:page;mso-height-relative:page" from="-9pt,9pt" to="459pt,9pt" o:gfxdata="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" strokecolor="#036" strokeweight="2pt"/>
             </w:pict>
@@ -2350,6 +2350,7 @@
     <w:p>
       <w:pPr>
         <w:pStyle w:val="Nagwek3"/>
+        <w:jc w:val="left"/>
         <w:rPr>
           <w:lang w:val="en-GB"/>
         </w:rPr>
@@ -2359,9 +2360,641 @@
         <w:rPr>
           <w:lang w:val="en-GB"/>
         </w:rPr>
-        <w:t>A case analysis of a sustainable food supply chain distribution system—A multi-objective approach</w:t>
+        <w:t>A CASE ANALYSIS OF A SUSTAINABLE FOOD SUPPLY CHAIN DISTRIBUTION SYSTEM – A MULTI-OBJECTIVE APPROACH</w:t>
       </w:r>
       <w:bookmarkEnd w:id="7"/>
+    </w:p>
+    <w:p>
+      <w:pPr>
+        <w:pStyle w:val="Akapit"/>
+      </w:pPr>
+      <w:r>
+        <w:t>Badanie</w:t>
+      </w:r>
+      <w:r>
+        <w:t xml:space="preserve"> „</w:t>
+      </w:r>
+      <w:r>
+        <w:t xml:space="preserve">A </w:t>
+      </w:r>
+      <w:proofErr w:type="spellStart"/>
+      <w:r>
+        <w:t>case</w:t>
+      </w:r>
+      <w:proofErr w:type="spellEnd"/>
+      <w:r>
+        <w:t xml:space="preserve"> </w:t>
+      </w:r>
+      <w:proofErr w:type="spellStart"/>
+      <w:r>
+        <w:t>analysis</w:t>
+      </w:r>
+      <w:proofErr w:type="spellEnd"/>
+      <w:r>
+        <w:t xml:space="preserve"> of a </w:t>
+      </w:r>
+      <w:proofErr w:type="spellStart"/>
+      <w:r>
+        <w:t>sustainable</w:t>
+      </w:r>
+      <w:proofErr w:type="spellEnd"/>
+      <w:r>
+        <w:t xml:space="preserve"> food </w:t>
+      </w:r>
+      <w:proofErr w:type="spellStart"/>
+      <w:r>
+        <w:t>supply</w:t>
+      </w:r>
+      <w:proofErr w:type="spellEnd"/>
+      <w:r>
+        <w:t xml:space="preserve"> </w:t>
+      </w:r>
+      <w:proofErr w:type="spellStart"/>
+      <w:r>
+        <w:t>chain</w:t>
+      </w:r>
+      <w:proofErr w:type="spellEnd"/>
+      <w:r>
+        <w:t xml:space="preserve"> </w:t>
+      </w:r>
+      <w:proofErr w:type="spellStart"/>
+      <w:r>
+        <w:t>distribution</w:t>
+      </w:r>
+      <w:proofErr w:type="spellEnd"/>
+      <w:r>
+        <w:t xml:space="preserve"> system—A </w:t>
+      </w:r>
+      <w:proofErr w:type="spellStart"/>
+      <w:r>
+        <w:t>multi-objective</w:t>
+      </w:r>
+      <w:proofErr w:type="spellEnd"/>
+      <w:r>
+        <w:t xml:space="preserve"> </w:t>
+      </w:r>
+      <w:proofErr w:type="spellStart"/>
+      <w:r>
+        <w:t>approach</w:t>
+      </w:r>
+      <w:proofErr w:type="spellEnd"/>
+      <w:r>
+        <w:t>”</w:t>
+      </w:r>
+      <w:r>
+        <w:t xml:space="preserve"> przeprowadzone przez </w:t>
+      </w:r>
+      <w:r>
+        <w:t xml:space="preserve">‘Management </w:t>
+      </w:r>
+      <w:proofErr w:type="spellStart"/>
+      <w:r>
+        <w:t>Group</w:t>
+      </w:r>
+      <w:proofErr w:type="spellEnd"/>
+      <w:r>
+        <w:t>’</w:t>
+      </w:r>
+      <w:r>
+        <w:t xml:space="preserve"> ze</w:t>
+      </w:r>
+      <w:r>
+        <w:t xml:space="preserve"> Szkoł</w:t>
+      </w:r>
+      <w:r>
+        <w:t>y</w:t>
+      </w:r>
+      <w:r>
+        <w:t xml:space="preserve"> Biznesu Uniwersytetu Miasta Dublin</w:t>
+      </w:r>
+      <w:r>
+        <w:t xml:space="preserve"> </w:t>
+      </w:r>
+      <w:r>
+        <w:t>dotyczy analizy zrównoważonego systemu dystrybucji w łańcuchu dostaw żywności, ze szczególnym naciskiem na przemysł mleczarski w Irlandii. Przedstawiono model dystrybucji dwuwarstwowej, którego celem jest minimalizacja emisji CO2 oraz kosztów związanych z transportem mleka.</w:t>
+      </w:r>
+    </w:p>
+    <w:p>
+      <w:pPr>
+        <w:pStyle w:val="Akapit"/>
+      </w:pPr>
+    </w:p>
+    <w:p>
+      <w:pPr>
+        <w:pStyle w:val="Akapit"/>
+      </w:pPr>
+      <w:r>
+        <w:t>Zielony system dystrybucji uwzględnia zarówno wpływ na środowisko, jak i efektywność ekonomiczną. Model równoważy redukcję emisji węglowych z kontrolą kosztów</w:t>
+      </w:r>
+      <w:r>
+        <w:t>.</w:t>
+      </w:r>
+    </w:p>
+    <w:p>
+      <w:pPr>
+        <w:pStyle w:val="Akapit"/>
+        <w:ind w:left="720" w:firstLine="0"/>
+      </w:pPr>
+    </w:p>
+    <w:p>
+      <w:pPr>
+        <w:pStyle w:val="Akapit"/>
+      </w:pPr>
+      <w:r>
+        <w:t>Model uwzględnia również alternatywne scenariusze, które zakładają otwarcie zamkniętych dotąd tras dystrybucji. Ma to na celu zwiększenie odporności systemu dystrybucji na różne nieprzewidziane zmiany, takie jak zamknięcie tras lub problemy operacyjne.</w:t>
+      </w:r>
+    </w:p>
+    <w:p>
+      <w:pPr>
+        <w:pStyle w:val="Akapit"/>
+        <w:ind w:firstLine="0"/>
+      </w:pPr>
+    </w:p>
+    <w:p>
+      <w:pPr>
+        <w:pStyle w:val="Akapit"/>
+      </w:pPr>
+      <w:r>
+        <w:t>Wyniki modelu są także przedstawiane w formie geograficznej, co pozwala</w:t>
+      </w:r>
+      <w:r>
+        <w:t xml:space="preserve"> </w:t>
+      </w:r>
+      <w:r>
+        <w:t>na wizualizację optymalnych tras transportowych. Geograficzne rozmieszczenie tras pomaga lepiej zrozumieć, które trasy są najbardziej zrównoważone z punktu widzenia zarówno kosztów, jak i emisji węglowych.</w:t>
+      </w:r>
+    </w:p>
+    <w:p>
+      <w:pPr>
+        <w:pStyle w:val="Akapit"/>
+      </w:pPr>
+    </w:p>
+    <w:p>
+      <w:pPr>
+        <w:pStyle w:val="Akapit"/>
+      </w:pPr>
+    </w:p>
+    <w:p>
+      <w:pPr>
+        <w:pStyle w:val="Akapit"/>
+        <w:ind w:firstLine="0"/>
+        <w:rPr>
+          <w:b/>
+          <w:bCs/>
+        </w:rPr>
+      </w:pPr>
+      <w:r>
+        <w:rPr>
+          <w:b/>
+          <w:bCs/>
+        </w:rPr>
+        <w:t>Technologie wykorzystane w badaniu:</w:t>
+      </w:r>
+    </w:p>
+    <w:p>
+      <w:pPr>
+        <w:pStyle w:val="Akapit"/>
+        <w:ind w:left="720" w:firstLine="0"/>
+      </w:pPr>
+    </w:p>
+    <w:p>
+      <w:pPr>
+        <w:pStyle w:val="Akapit"/>
+      </w:pPr>
+      <w:r>
+        <w:t xml:space="preserve">W badaniu zastosowano trzy różne </w:t>
+      </w:r>
+      <w:r>
+        <w:rPr>
+          <w:b/>
+          <w:bCs/>
+        </w:rPr>
+        <w:t>algorytmy genetyczne</w:t>
+      </w:r>
+      <w:r>
+        <w:t xml:space="preserve"> – </w:t>
+      </w:r>
+      <w:r>
+        <w:rPr>
+          <w:b/>
+          <w:bCs/>
+        </w:rPr>
+        <w:t>NSGA-II</w:t>
+      </w:r>
+      <w:r>
+        <w:t xml:space="preserve">, </w:t>
+      </w:r>
+      <w:r>
+        <w:rPr>
+          <w:b/>
+          <w:bCs/>
+        </w:rPr>
+        <w:t>MOGA-II</w:t>
+      </w:r>
+      <w:r>
+        <w:t xml:space="preserve"> oraz </w:t>
+      </w:r>
+      <w:r>
+        <w:rPr>
+          <w:b/>
+          <w:bCs/>
+        </w:rPr>
+        <w:t>metodę hybrydową</w:t>
+      </w:r>
+      <w:r>
+        <w:t xml:space="preserve">. Algorytmy genetyczne to techniki inspirowane procesami ewolucji biologicznej, które są używane do znajdowania optymalnych rozwiązań w problemach z dużą liczbą zmiennych i ograniczeń, takich jak logistyka transportu. W tym przypadku, algorytmy te pomogły w identyfikacji najlepszych tras dystrybucji, które znajdują się na tzw. froncie </w:t>
+      </w:r>
+      <w:proofErr w:type="spellStart"/>
+      <w:r>
+        <w:t>Pareto</w:t>
+      </w:r>
+      <w:proofErr w:type="spellEnd"/>
+      <w:r>
+        <w:t>, czyli zestawie rozwiązań, gdzie żadna z nich nie jest gorsza od innych pod względem wszystkich celów optymalizacyjnych. Wyniki analizy wykazały, że algorytm NSGA-II (ang. Non-</w:t>
+      </w:r>
+      <w:proofErr w:type="spellStart"/>
+      <w:r>
+        <w:t>Dominated</w:t>
+      </w:r>
+      <w:proofErr w:type="spellEnd"/>
+      <w:r>
+        <w:t xml:space="preserve"> </w:t>
+      </w:r>
+      <w:proofErr w:type="spellStart"/>
+      <w:r>
+        <w:t>Sorting</w:t>
+      </w:r>
+      <w:proofErr w:type="spellEnd"/>
+      <w:r>
+        <w:t xml:space="preserve"> </w:t>
+      </w:r>
+      <w:proofErr w:type="spellStart"/>
+      <w:r>
+        <w:t>Genetic</w:t>
+      </w:r>
+      <w:proofErr w:type="spellEnd"/>
+      <w:r>
+        <w:t xml:space="preserve"> </w:t>
+      </w:r>
+      <w:proofErr w:type="spellStart"/>
+      <w:r>
+        <w:t>Algorithm</w:t>
+      </w:r>
+      <w:proofErr w:type="spellEnd"/>
+      <w:r>
+        <w:t xml:space="preserve"> II) okazał się najbardziej efektywny w porównaniu z pozostałymi metodami.</w:t>
+      </w:r>
+    </w:p>
+    <w:p>
+      <w:pPr>
+        <w:pStyle w:val="Akapit"/>
+        <w:rPr>
+          <w:b/>
+          <w:bCs/>
+        </w:rPr>
+      </w:pPr>
+    </w:p>
+    <w:p>
+      <w:pPr>
+        <w:pStyle w:val="Akapit"/>
+      </w:pPr>
+      <w:r>
+        <w:rPr>
+          <w:b/>
+          <w:bCs/>
+        </w:rPr>
+        <w:t>NSGA-II (Non-</w:t>
+      </w:r>
+      <w:proofErr w:type="spellStart"/>
+      <w:r>
+        <w:rPr>
+          <w:b/>
+          <w:bCs/>
+        </w:rPr>
+        <w:t>Dominated</w:t>
+      </w:r>
+      <w:proofErr w:type="spellEnd"/>
+      <w:r>
+        <w:rPr>
+          <w:b/>
+          <w:bCs/>
+        </w:rPr>
+        <w:t xml:space="preserve"> </w:t>
+      </w:r>
+      <w:proofErr w:type="spellStart"/>
+      <w:r>
+        <w:rPr>
+          <w:b/>
+          <w:bCs/>
+        </w:rPr>
+        <w:t>Sorting</w:t>
+      </w:r>
+      <w:proofErr w:type="spellEnd"/>
+      <w:r>
+        <w:rPr>
+          <w:b/>
+          <w:bCs/>
+        </w:rPr>
+        <w:t xml:space="preserve"> </w:t>
+      </w:r>
+      <w:proofErr w:type="spellStart"/>
+      <w:r>
+        <w:rPr>
+          <w:b/>
+          <w:bCs/>
+        </w:rPr>
+        <w:t>Genetic</w:t>
+      </w:r>
+      <w:proofErr w:type="spellEnd"/>
+      <w:r>
+        <w:rPr>
+          <w:b/>
+          <w:bCs/>
+        </w:rPr>
+        <w:t xml:space="preserve"> </w:t>
+      </w:r>
+      <w:proofErr w:type="spellStart"/>
+      <w:r>
+        <w:rPr>
+          <w:b/>
+          <w:bCs/>
+        </w:rPr>
+        <w:t>Algorithm</w:t>
+      </w:r>
+      <w:proofErr w:type="spellEnd"/>
+      <w:r>
+        <w:rPr>
+          <w:b/>
+          <w:bCs/>
+        </w:rPr>
+        <w:t xml:space="preserve"> II)</w:t>
+      </w:r>
+      <w:r>
+        <w:t xml:space="preserve">: Jest to jeden z najczęściej używanych algorytmów do optymalizacji wielokryterialnej. NSGA-II sortuje populację rozwiązań na podstawie ich dominacji względem innych rozwiązań – szuka tych, które nie są gorsze w żadnym z badanych aspektów (w tym przypadku, emisje i koszty). Algorytm generuje zbiór rozwiązań, który jest rozłożony na froncie </w:t>
+      </w:r>
+      <w:proofErr w:type="spellStart"/>
+      <w:r>
+        <w:t>Pareto</w:t>
+      </w:r>
+      <w:proofErr w:type="spellEnd"/>
+      <w:r>
+        <w:t>, dając</w:t>
+      </w:r>
+      <w:r>
+        <w:t xml:space="preserve"> </w:t>
+      </w:r>
+      <w:r>
+        <w:t>wiele opcji wyboru.</w:t>
+      </w:r>
+    </w:p>
+    <w:p>
+      <w:pPr>
+        <w:pStyle w:val="Akapit"/>
+      </w:pPr>
+    </w:p>
+    <w:p>
+      <w:pPr>
+        <w:pStyle w:val="Akapit"/>
+      </w:pPr>
+      <w:r>
+        <w:rPr>
+          <w:b/>
+          <w:bCs/>
+        </w:rPr>
+        <w:t>MOGA-II (Multi-</w:t>
+      </w:r>
+      <w:proofErr w:type="spellStart"/>
+      <w:r>
+        <w:rPr>
+          <w:b/>
+          <w:bCs/>
+        </w:rPr>
+        <w:t>Objective</w:t>
+      </w:r>
+      <w:proofErr w:type="spellEnd"/>
+      <w:r>
+        <w:rPr>
+          <w:b/>
+          <w:bCs/>
+        </w:rPr>
+        <w:t xml:space="preserve"> </w:t>
+      </w:r>
+      <w:proofErr w:type="spellStart"/>
+      <w:r>
+        <w:rPr>
+          <w:b/>
+          <w:bCs/>
+        </w:rPr>
+        <w:t>Genetic</w:t>
+      </w:r>
+      <w:proofErr w:type="spellEnd"/>
+      <w:r>
+        <w:rPr>
+          <w:b/>
+          <w:bCs/>
+        </w:rPr>
+        <w:t xml:space="preserve"> </w:t>
+      </w:r>
+      <w:proofErr w:type="spellStart"/>
+      <w:r>
+        <w:rPr>
+          <w:b/>
+          <w:bCs/>
+        </w:rPr>
+        <w:t>Algorithm</w:t>
+      </w:r>
+      <w:proofErr w:type="spellEnd"/>
+      <w:r>
+        <w:rPr>
+          <w:b/>
+          <w:bCs/>
+        </w:rPr>
+        <w:t xml:space="preserve"> II)</w:t>
+      </w:r>
+      <w:r>
+        <w:t xml:space="preserve">: Jest to inna wersja algorytmu genetycznego do rozwiązywania problemów wielokryterialnych. Podobnie jak NSGA-II, MOGA-II szuka optymalnych rozwiązań na froncie </w:t>
+      </w:r>
+      <w:proofErr w:type="spellStart"/>
+      <w:r>
+        <w:t>Pareto</w:t>
+      </w:r>
+      <w:proofErr w:type="spellEnd"/>
+      <w:r>
+        <w:t>, ale może różnić się w sposobie zarządzania populacją i selekcji rozwiązań.</w:t>
+      </w:r>
+    </w:p>
+    <w:p>
+      <w:pPr>
+        <w:pStyle w:val="Akapit"/>
+      </w:pPr>
+    </w:p>
+    <w:p>
+      <w:pPr>
+        <w:pStyle w:val="Akapit"/>
+      </w:pPr>
+      <w:r>
+        <w:rPr>
+          <w:b/>
+          <w:bCs/>
+        </w:rPr>
+        <w:lastRenderedPageBreak/>
+        <w:t xml:space="preserve">Metoda hybrydowa (GA + </w:t>
+      </w:r>
+      <w:proofErr w:type="spellStart"/>
+      <w:r>
+        <w:rPr>
+          <w:b/>
+          <w:bCs/>
+        </w:rPr>
+        <w:t>Sequential</w:t>
+      </w:r>
+      <w:proofErr w:type="spellEnd"/>
+      <w:r>
+        <w:rPr>
+          <w:b/>
+          <w:bCs/>
+        </w:rPr>
+        <w:t xml:space="preserve"> </w:t>
+      </w:r>
+      <w:proofErr w:type="spellStart"/>
+      <w:r>
+        <w:rPr>
+          <w:b/>
+          <w:bCs/>
+        </w:rPr>
+        <w:t>Quadratic</w:t>
+      </w:r>
+      <w:proofErr w:type="spellEnd"/>
+      <w:r>
+        <w:rPr>
+          <w:b/>
+          <w:bCs/>
+        </w:rPr>
+        <w:t xml:space="preserve"> Programming)</w:t>
+      </w:r>
+      <w:r>
+        <w:t>: Jest to kombinacja algorytmów genetycznych z bardziej tradycyjnymi metodami optymalizacji numerycznej, takimi jak programowanie kwadratowe sekwencyjne (SQP). Podejście hybrydowe często stosuje się, aby połączyć zalety obu metod – eksploracyjnych właściwości GA z precyzją optymalizacji numerycznej.</w:t>
+      </w:r>
+    </w:p>
+    <w:p>
+      <w:pPr>
+        <w:pStyle w:val="Akapit"/>
+      </w:pPr>
+    </w:p>
+    <w:p>
+      <w:pPr>
+        <w:pStyle w:val="Akapit"/>
+      </w:pPr>
+      <w:r>
+        <w:rPr>
+          <w:b/>
+          <w:bCs/>
+        </w:rPr>
+        <w:t>TOPSIS (</w:t>
+      </w:r>
+      <w:proofErr w:type="spellStart"/>
+      <w:r>
+        <w:rPr>
+          <w:b/>
+          <w:bCs/>
+        </w:rPr>
+        <w:t>Technique</w:t>
+      </w:r>
+      <w:proofErr w:type="spellEnd"/>
+      <w:r>
+        <w:rPr>
+          <w:b/>
+          <w:bCs/>
+        </w:rPr>
+        <w:t xml:space="preserve"> for Order </w:t>
+      </w:r>
+      <w:proofErr w:type="spellStart"/>
+      <w:r>
+        <w:rPr>
+          <w:b/>
+          <w:bCs/>
+        </w:rPr>
+        <w:t>Preference</w:t>
+      </w:r>
+      <w:proofErr w:type="spellEnd"/>
+      <w:r>
+        <w:rPr>
+          <w:b/>
+          <w:bCs/>
+        </w:rPr>
+        <w:t xml:space="preserve"> by </w:t>
+      </w:r>
+      <w:proofErr w:type="spellStart"/>
+      <w:r>
+        <w:rPr>
+          <w:b/>
+          <w:bCs/>
+        </w:rPr>
+        <w:t>Similarity</w:t>
+      </w:r>
+      <w:proofErr w:type="spellEnd"/>
+      <w:r>
+        <w:rPr>
+          <w:b/>
+          <w:bCs/>
+        </w:rPr>
+        <w:t xml:space="preserve"> to </w:t>
+      </w:r>
+      <w:proofErr w:type="spellStart"/>
+      <w:r>
+        <w:rPr>
+          <w:b/>
+          <w:bCs/>
+        </w:rPr>
+        <w:t>Ideal</w:t>
+      </w:r>
+      <w:proofErr w:type="spellEnd"/>
+      <w:r>
+        <w:rPr>
+          <w:b/>
+          <w:bCs/>
+        </w:rPr>
+        <w:t xml:space="preserve"> Solution)</w:t>
+      </w:r>
+      <w:r>
+        <w:t>: Jest to narzędzie wielokryterialne służące do porównywania różnych opcji decyzyjnych. Umożliwia ocenę, które rozwiązanie jest najbliższe do "idealnego" (najlepszego możliwego), bazując na odległości od hipotetycznego idealnego punktu w wielowymiarowej przestrzeni decyzji. W badaniu TOPSIS pomógł ocenić trasy pod kątem emisji CO2 i kosztów, tworząc hierarchię najbardziej efektywnych tras.</w:t>
+      </w:r>
+    </w:p>
+    <w:p>
+      <w:pPr>
+        <w:pStyle w:val="Akapit"/>
+        <w:ind w:firstLine="0"/>
+        <w:rPr>
+          <w:b/>
+          <w:bCs/>
+        </w:rPr>
+      </w:pPr>
+    </w:p>
+    <w:p>
+      <w:pPr>
+        <w:pStyle w:val="Akapit"/>
+        <w:ind w:firstLine="0"/>
+        <w:rPr>
+          <w:b/>
+          <w:bCs/>
+        </w:rPr>
+      </w:pPr>
+    </w:p>
+    <w:p>
+      <w:pPr>
+        <w:pStyle w:val="Akapit"/>
+      </w:pPr>
+      <w:r>
+        <w:t>To badanie podkreśla rosnącą potrzebę wprowadzania bardziej ekologicznych i wydajnych systemów dystrybucji w łańcuchach dostaw żywności. Zastosowane algorytmy genetyczne i technologie optymalizacyjne stanowią skuteczne narzędzia, które umożliwiają jednoczesne zarządzanie kosztami i emisją węglową. Rozwiązania proponowane w modelu mogą być szerzej stosowane w innych sektorach, które muszą balansować między zrównoważonym rozwojem a efektywnością operacyjną.</w:t>
+      </w:r>
+    </w:p>
+    <w:p>
+      <w:pPr>
+        <w:pStyle w:val="Akapit"/>
+        <w:rPr>
+          <w:lang w:val="en-GB"/>
+        </w:rPr>
+      </w:pPr>
     </w:p>
     <w:p>
       <w:pPr>
@@ -2404,19 +3037,7 @@
         <w:rPr>
           <w:lang w:val="en-GB"/>
         </w:rPr>
-        <w:t>International Research Journal of Engineering and Technology (IRJET) e-ISSN: 2395-0056</w:t>
-      </w:r>
-      <w:r>
-        <w:rPr>
-          <w:lang w:val="en-GB"/>
-        </w:rPr>
-        <w:t xml:space="preserve"> </w:t>
-      </w:r>
-      <w:r>
-        <w:rPr>
-          <w:lang w:val="en-GB"/>
-        </w:rPr>
-        <w:t>p-ISSN: 2395-0072 Volume: 07 Issue: 06</w:t>
+        <w:t>International Research Journal of Engineering and Technology (IRJET) e-ISSN: 2395-0056 p-ISSN: 2395-0072 Volume: 07 Issue: 06</w:t>
       </w:r>
       <w:r>
         <w:rPr>
@@ -2471,6 +3092,24 @@
           <w:lang w:val="en-GB"/>
         </w:rPr>
         <w:t>87</w:t>
+      </w:r>
+    </w:p>
+    <w:p>
+      <w:pPr>
+        <w:pStyle w:val="Akapit"/>
+        <w:numPr>
+          <w:ilvl w:val="0"/>
+          <w:numId w:val="13"/>
+        </w:numPr>
+        <w:rPr>
+          <w:lang w:val="en-GB"/>
+        </w:rPr>
+      </w:pPr>
+      <w:r>
+        <w:rPr>
+          <w:lang w:val="en-GB"/>
+        </w:rPr>
+        <w:t>https://www.sciencedirect.com/science/article/abs/pii/S0925527314000437</w:t>
       </w:r>
     </w:p>
     <w:sectPr>
@@ -2486,7 +3125,7 @@
 </file>
 
 <file path=word/endnotes.xml><?xml version="1.0" encoding="utf-8"?>
-<w:endnotes xmlns:wpc="http://schemas.microsoft.com/office/word/2010/wordprocessingCanvas" xmlns:cx="http://schemas.microsoft.com/office/drawing/2014/chartex" xmlns:cx1="http://schemas.microsoft.com/office/drawing/2015/9/8/chartex" xmlns:cx2="http://schemas.microsoft.com/office/drawing/2015/10/21/chartex" xmlns:cx3="http://schemas.microsoft.com/office/drawing/2016/5/9/chartex" xmlns:cx4="http://schemas.microsoft.com/office/drawing/2016/5/10/chartex" xmlns:cx5="http://schemas.microsoft.com/office/drawing/2016/5/11/chartex" xmlns:cx6="http://schemas.microsoft.com/office/drawing/2016/5/12/chartex" xmlns:cx7="http://schemas.microsoft.com/office/drawing/2016/5/13/chartex" xmlns:cx8="http://schemas.microsoft.com/office/drawing/2016/5/14/chartex" xmlns:mc="http://schemas.openxmlformats.org/markup-compatibility/2006" xmlns:aink="http://schemas.microsoft.com/office/drawing/2016/ink" xmlns:am3d="http://schemas.microsoft.com/office/drawing/2017/model3d" xmlns:o="urn:schemas-microsoft-com:office:office" xmlns:oel="http://schemas.microsoft.com/office/2019/extlst" xmlns:r="http://schemas.openxmlformats.org/officeDocument/2006/relationships" xmlns:m="http://schemas.openxmlformats.org/officeDocument/2006/math" xmlns:v="urn:schemas-microsoft-com:vml" xmlns:wp14="http://schemas.microsoft.com/office/word/2010/wordprocessingDrawing" xmlns:wp="http://schemas.openxmlformats.org/drawingml/2006/wordprocessingDrawing" xmlns:w10="urn:schemas-microsoft-com:office:word" xmlns:w="http://schemas.openxmlformats.org/wordprocessingml/2006/main" xmlns:w14="http://schemas.microsoft.com/office/word/2010/wordml" xmlns:w15="http://schemas.microsoft.com/office/word/2012/wordml" xmlns:w16cex="http://schemas.microsoft.com/office/word/2018/wordml/cex" xmlns:w16cid="http://schemas.microsoft.com/office/word/2016/wordml/cid" xmlns:w16="http://schemas.microsoft.com/office/word/2018/wordml" xmlns:w16du="http://schemas.microsoft.com/office/word/2023/wordml/word16du" xmlns:w16sdtdh="http://schemas.microsoft.com/office/word/2020/wordml/sdtdatahash" xmlns:w16se="http://schemas.microsoft.com/office/word/2015/wordml/symex" xmlns:wpg="http://schemas.microsoft.com/office/word/2010/wordprocessingGroup" xmlns:wpi="http://schemas.microsoft.com/office/word/2010/wordprocessingInk" xmlns:wne="http://schemas.microsoft.com/office/word/2006/wordml" xmlns:wps="http://schemas.microsoft.com/office/word/2010/wordprocessingShape" mc:Ignorable="w14 w15 w16se w16cid w16 w16cex w16sdtdh w16du wp14">
+<w:endnotes xmlns:wpc="http://schemas.microsoft.com/office/word/2010/wordprocessingCanvas" xmlns:cx="http://schemas.microsoft.com/office/drawing/2014/chartex" xmlns:cx1="http://schemas.microsoft.com/office/drawing/2015/9/8/chartex" xmlns:cx2="http://schemas.microsoft.com/office/drawing/2015/10/21/chartex" xmlns:cx3="http://schemas.microsoft.com/office/drawing/2016/5/9/chartex" xmlns:cx4="http://schemas.microsoft.com/office/drawing/2016/5/10/chartex" xmlns:cx5="http://schemas.microsoft.com/office/drawing/2016/5/11/chartex" xmlns:cx6="http://schemas.microsoft.com/office/drawing/2016/5/12/chartex" xmlns:cx7="http://schemas.microsoft.com/office/drawing/2016/5/13/chartex" xmlns:cx8="http://schemas.microsoft.com/office/drawing/2016/5/14/chartex" xmlns:mc="http://schemas.openxmlformats.org/markup-compatibility/2006" xmlns:aink="http://schemas.microsoft.com/office/drawing/2016/ink" xmlns:am3d="http://schemas.microsoft.com/office/drawing/2017/model3d" xmlns:o="urn:schemas-microsoft-com:office:office" xmlns:oel="http://schemas.microsoft.com/office/2019/extlst" xmlns:r="http://schemas.openxmlformats.org/officeDocument/2006/relationships" xmlns:m="http://schemas.openxmlformats.org/officeDocument/2006/math" xmlns:v="urn:schemas-microsoft-com:vml" xmlns:wp14="http://schemas.microsoft.com/office/word/2010/wordprocessingDrawing" xmlns:wp="http://schemas.openxmlformats.org/drawingml/2006/wordprocessingDrawing" xmlns:w10="urn:schemas-microsoft-com:office:word" xmlns:w="http://schemas.openxmlformats.org/wordprocessingml/2006/main" xmlns:w14="http://schemas.microsoft.com/office/word/2010/wordml" xmlns:w15="http://schemas.microsoft.com/office/word/2012/wordml" xmlns:w16cex="http://schemas.microsoft.com/office/word/2018/wordml/cex" xmlns:w16cid="http://schemas.microsoft.com/office/word/2016/wordml/cid" xmlns:w16="http://schemas.microsoft.com/office/word/2018/wordml" xmlns:w16sdtdh="http://schemas.microsoft.com/office/word/2020/wordml/sdtdatahash" xmlns:w16se="http://schemas.microsoft.com/office/word/2015/wordml/symex" xmlns:wpg="http://schemas.microsoft.com/office/word/2010/wordprocessingGroup" xmlns:wpi="http://schemas.microsoft.com/office/word/2010/wordprocessingInk" xmlns:wne="http://schemas.microsoft.com/office/word/2006/wordml" xmlns:wps="http://schemas.microsoft.com/office/word/2010/wordprocessingShape" mc:Ignorable="w14 w15 w16se w16cid w16 w16cex w16sdtdh wp14">
   <w:endnote w:type="separator" w:id="-1">
     <w:p>
       <w:pPr>
@@ -2511,7 +3150,7 @@
 </file>
 
 <file path=word/footnotes.xml><?xml version="1.0" encoding="utf-8"?>
-<w:footnotes xmlns:wpc="http://schemas.microsoft.com/office/word/2010/wordprocessingCanvas" xmlns:cx="http://schemas.microsoft.com/office/drawing/2014/chartex" xmlns:cx1="http://schemas.microsoft.com/office/drawing/2015/9/8/chartex" xmlns:cx2="http://schemas.microsoft.com/office/drawing/2015/10/21/chartex" xmlns:cx3="http://schemas.microsoft.com/office/drawing/2016/5/9/chartex" xmlns:cx4="http://schemas.microsoft.com/office/drawing/2016/5/10/chartex" xmlns:cx5="http://schemas.microsoft.com/office/drawing/2016/5/11/chartex" xmlns:cx6="http://schemas.microsoft.com/office/drawing/2016/5/12/chartex" xmlns:cx7="http://schemas.microsoft.com/office/drawing/2016/5/13/chartex" xmlns:cx8="http://schemas.microsoft.com/office/drawing/2016/5/14/chartex" xmlns:mc="http://schemas.openxmlformats.org/markup-compatibility/2006" xmlns:aink="http://schemas.microsoft.com/office/drawing/2016/ink" xmlns:am3d="http://schemas.microsoft.com/office/drawing/2017/model3d" xmlns:o="urn:schemas-microsoft-com:office:office" xmlns:oel="http://schemas.microsoft.com/office/2019/extlst" xmlns:r="http://schemas.openxmlformats.org/officeDocument/2006/relationships" xmlns:m="http://schemas.openxmlformats.org/officeDocument/2006/math" xmlns:v="urn:schemas-microsoft-com:vml" xmlns:wp14="http://schemas.microsoft.com/office/word/2010/wordprocessingDrawing" xmlns:wp="http://schemas.openxmlformats.org/drawingml/2006/wordprocessingDrawing" xmlns:w10="urn:schemas-microsoft-com:office:word" xmlns:w="http://schemas.openxmlformats.org/wordprocessingml/2006/main" xmlns:w14="http://schemas.microsoft.com/office/word/2010/wordml" xmlns:w15="http://schemas.microsoft.com/office/word/2012/wordml" xmlns:w16cex="http://schemas.microsoft.com/office/word/2018/wordml/cex" xmlns:w16cid="http://schemas.microsoft.com/office/word/2016/wordml/cid" xmlns:w16="http://schemas.microsoft.com/office/word/2018/wordml" xmlns:w16du="http://schemas.microsoft.com/office/word/2023/wordml/word16du" xmlns:w16sdtdh="http://schemas.microsoft.com/office/word/2020/wordml/sdtdatahash" xmlns:w16se="http://schemas.microsoft.com/office/word/2015/wordml/symex" xmlns:wpg="http://schemas.microsoft.com/office/word/2010/wordprocessingGroup" xmlns:wpi="http://schemas.microsoft.com/office/word/2010/wordprocessingInk" xmlns:wne="http://schemas.microsoft.com/office/word/2006/wordml" xmlns:wps="http://schemas.microsoft.com/office/word/2010/wordprocessingShape" mc:Ignorable="w14 w15 w16se w16cid w16 w16cex w16sdtdh w16du wp14">
+<w:footnotes xmlns:wpc="http://schemas.microsoft.com/office/word/2010/wordprocessingCanvas" xmlns:cx="http://schemas.microsoft.com/office/drawing/2014/chartex" xmlns:cx1="http://schemas.microsoft.com/office/drawing/2015/9/8/chartex" xmlns:cx2="http://schemas.microsoft.com/office/drawing/2015/10/21/chartex" xmlns:cx3="http://schemas.microsoft.com/office/drawing/2016/5/9/chartex" xmlns:cx4="http://schemas.microsoft.com/office/drawing/2016/5/10/chartex" xmlns:cx5="http://schemas.microsoft.com/office/drawing/2016/5/11/chartex" xmlns:cx6="http://schemas.microsoft.com/office/drawing/2016/5/12/chartex" xmlns:cx7="http://schemas.microsoft.com/office/drawing/2016/5/13/chartex" xmlns:cx8="http://schemas.microsoft.com/office/drawing/2016/5/14/chartex" xmlns:mc="http://schemas.openxmlformats.org/markup-compatibility/2006" xmlns:aink="http://schemas.microsoft.com/office/drawing/2016/ink" xmlns:am3d="http://schemas.microsoft.com/office/drawing/2017/model3d" xmlns:o="urn:schemas-microsoft-com:office:office" xmlns:oel="http://schemas.microsoft.com/office/2019/extlst" xmlns:r="http://schemas.openxmlformats.org/officeDocument/2006/relationships" xmlns:m="http://schemas.openxmlformats.org/officeDocument/2006/math" xmlns:v="urn:schemas-microsoft-com:vml" xmlns:wp14="http://schemas.microsoft.com/office/word/2010/wordprocessingDrawing" xmlns:wp="http://schemas.openxmlformats.org/drawingml/2006/wordprocessingDrawing" xmlns:w10="urn:schemas-microsoft-com:office:word" xmlns:w="http://schemas.openxmlformats.org/wordprocessingml/2006/main" xmlns:w14="http://schemas.microsoft.com/office/word/2010/wordml" xmlns:w15="http://schemas.microsoft.com/office/word/2012/wordml" xmlns:w16cex="http://schemas.microsoft.com/office/word/2018/wordml/cex" xmlns:w16cid="http://schemas.microsoft.com/office/word/2016/wordml/cid" xmlns:w16="http://schemas.microsoft.com/office/word/2018/wordml" xmlns:w16sdtdh="http://schemas.microsoft.com/office/word/2020/wordml/sdtdatahash" xmlns:w16se="http://schemas.microsoft.com/office/word/2015/wordml/symex" xmlns:wpg="http://schemas.microsoft.com/office/word/2010/wordprocessingGroup" xmlns:wpi="http://schemas.microsoft.com/office/word/2010/wordprocessingInk" xmlns:wne="http://schemas.microsoft.com/office/word/2006/wordml" xmlns:wps="http://schemas.microsoft.com/office/word/2010/wordprocessingShape" mc:Ignorable="w14 w15 w16se w16cid w16 w16cex w16sdtdh wp14">
   <w:footnote w:type="separator" w:id="-1">
     <w:p>
       <w:pPr>
@@ -2536,7 +3175,7 @@
 </file>
 
 <file path=word/header1.xml><?xml version="1.0" encoding="utf-8"?>
-<w:hdr xmlns:wpc="http://schemas.microsoft.com/office/word/2010/wordprocessingCanvas" xmlns:cx="http://schemas.microsoft.com/office/drawing/2014/chartex" xmlns:cx1="http://schemas.microsoft.com/office/drawing/2015/9/8/chartex" xmlns:cx2="http://schemas.microsoft.com/office/drawing/2015/10/21/chartex" xmlns:cx3="http://schemas.microsoft.com/office/drawing/2016/5/9/chartex" xmlns:cx4="http://schemas.microsoft.com/office/drawing/2016/5/10/chartex" xmlns:cx5="http://schemas.microsoft.com/office/drawing/2016/5/11/chartex" xmlns:cx6="http://schemas.microsoft.com/office/drawing/2016/5/12/chartex" xmlns:cx7="http://schemas.microsoft.com/office/drawing/2016/5/13/chartex" xmlns:cx8="http://schemas.microsoft.com/office/drawing/2016/5/14/chartex" xmlns:mc="http://schemas.openxmlformats.org/markup-compatibility/2006" xmlns:aink="http://schemas.microsoft.com/office/drawing/2016/ink" xmlns:am3d="http://schemas.microsoft.com/office/drawing/2017/model3d" xmlns:o="urn:schemas-microsoft-com:office:office" xmlns:oel="http://schemas.microsoft.com/office/2019/extlst" xmlns:r="http://schemas.openxmlformats.org/officeDocument/2006/relationships" xmlns:m="http://schemas.openxmlformats.org/officeDocument/2006/math" xmlns:v="urn:schemas-microsoft-com:vml" xmlns:wp14="http://schemas.microsoft.com/office/word/2010/wordprocessingDrawing" xmlns:wp="http://schemas.openxmlformats.org/drawingml/2006/wordprocessingDrawing" xmlns:w10="urn:schemas-microsoft-com:office:word" xmlns:w="http://schemas.openxmlformats.org/wordprocessingml/2006/main" xmlns:w14="http://schemas.microsoft.com/office/word/2010/wordml" xmlns:w15="http://schemas.microsoft.com/office/word/2012/wordml" xmlns:w16cex="http://schemas.microsoft.com/office/word/2018/wordml/cex" xmlns:w16cid="http://schemas.microsoft.com/office/word/2016/wordml/cid" xmlns:w16="http://schemas.microsoft.com/office/word/2018/wordml" xmlns:w16du="http://schemas.microsoft.com/office/word/2023/wordml/word16du" xmlns:w16sdtdh="http://schemas.microsoft.com/office/word/2020/wordml/sdtdatahash" xmlns:w16se="http://schemas.microsoft.com/office/word/2015/wordml/symex" xmlns:wpg="http://schemas.microsoft.com/office/word/2010/wordprocessingGroup" xmlns:wpi="http://schemas.microsoft.com/office/word/2010/wordprocessingInk" xmlns:wne="http://schemas.microsoft.com/office/word/2006/wordml" xmlns:wps="http://schemas.microsoft.com/office/word/2010/wordprocessingShape" mc:Ignorable="w14 w15 w16se w16cid w16 w16cex w16sdtdh w16du wp14">
+<w:hdr xmlns:wpc="http://schemas.microsoft.com/office/word/2010/wordprocessingCanvas" xmlns:cx="http://schemas.microsoft.com/office/drawing/2014/chartex" xmlns:cx1="http://schemas.microsoft.com/office/drawing/2015/9/8/chartex" xmlns:cx2="http://schemas.microsoft.com/office/drawing/2015/10/21/chartex" xmlns:cx3="http://schemas.microsoft.com/office/drawing/2016/5/9/chartex" xmlns:cx4="http://schemas.microsoft.com/office/drawing/2016/5/10/chartex" xmlns:cx5="http://schemas.microsoft.com/office/drawing/2016/5/11/chartex" xmlns:cx6="http://schemas.microsoft.com/office/drawing/2016/5/12/chartex" xmlns:cx7="http://schemas.microsoft.com/office/drawing/2016/5/13/chartex" xmlns:cx8="http://schemas.microsoft.com/office/drawing/2016/5/14/chartex" xmlns:mc="http://schemas.openxmlformats.org/markup-compatibility/2006" xmlns:aink="http://schemas.microsoft.com/office/drawing/2016/ink" xmlns:am3d="http://schemas.microsoft.com/office/drawing/2017/model3d" xmlns:o="urn:schemas-microsoft-com:office:office" xmlns:oel="http://schemas.microsoft.com/office/2019/extlst" xmlns:r="http://schemas.openxmlformats.org/officeDocument/2006/relationships" xmlns:m="http://schemas.openxmlformats.org/officeDocument/2006/math" xmlns:v="urn:schemas-microsoft-com:vml" xmlns:wp14="http://schemas.microsoft.com/office/word/2010/wordprocessingDrawing" xmlns:wp="http://schemas.openxmlformats.org/drawingml/2006/wordprocessingDrawing" xmlns:w10="urn:schemas-microsoft-com:office:word" xmlns:w="http://schemas.openxmlformats.org/wordprocessingml/2006/main" xmlns:w14="http://schemas.microsoft.com/office/word/2010/wordml" xmlns:w15="http://schemas.microsoft.com/office/word/2012/wordml" xmlns:w16cex="http://schemas.microsoft.com/office/word/2018/wordml/cex" xmlns:w16cid="http://schemas.microsoft.com/office/word/2016/wordml/cid" xmlns:w16="http://schemas.microsoft.com/office/word/2018/wordml" xmlns:w16sdtdh="http://schemas.microsoft.com/office/word/2020/wordml/sdtdatahash" xmlns:w16se="http://schemas.microsoft.com/office/word/2015/wordml/symex" xmlns:wpg="http://schemas.microsoft.com/office/word/2010/wordprocessingGroup" xmlns:wpi="http://schemas.microsoft.com/office/word/2010/wordprocessingInk" xmlns:wne="http://schemas.microsoft.com/office/word/2006/wordml" xmlns:wps="http://schemas.microsoft.com/office/word/2010/wordprocessingShape" mc:Ignorable="w14 w15 w16se w16cid w16 w16cex w16sdtdh wp14">
   <w:p>
     <w:pPr>
       <w:pStyle w:val="Nagwek"/>
@@ -2546,7 +3185,7 @@
 </file>
 
 <file path=word/numbering.xml><?xml version="1.0" encoding="utf-8"?>
-<w:numbering xmlns:wpc="http://schemas.microsoft.com/office/word/2010/wordprocessingCanvas" xmlns:cx="http://schemas.microsoft.com/office/drawing/2014/chartex" xmlns:cx1="http://schemas.microsoft.com/office/drawing/2015/9/8/chartex" xmlns:cx2="http://schemas.microsoft.com/office/drawing/2015/10/21/chartex" xmlns:cx3="http://schemas.microsoft.com/office/drawing/2016/5/9/chartex" xmlns:cx4="http://schemas.microsoft.com/office/drawing/2016/5/10/chartex" xmlns:cx5="http://schemas.microsoft.com/office/drawing/2016/5/11/chartex" xmlns:cx6="http://schemas.microsoft.com/office/drawing/2016/5/12/chartex" xmlns:cx7="http://schemas.microsoft.com/office/drawing/2016/5/13/chartex" xmlns:cx8="http://schemas.microsoft.com/office/drawing/2016/5/14/chartex" xmlns:mc="http://schemas.openxmlformats.org/markup-compatibility/2006" xmlns:aink="http://schemas.microsoft.com/office/drawing/2016/ink" xmlns:am3d="http://schemas.microsoft.com/office/drawing/2017/model3d" xmlns:o="urn:schemas-microsoft-com:office:office" xmlns:oel="http://schemas.microsoft.com/office/2019/extlst" xmlns:r="http://schemas.openxmlformats.org/officeDocument/2006/relationships" xmlns:m="http://schemas.openxmlformats.org/officeDocument/2006/math" xmlns:v="urn:schemas-microsoft-com:vml" xmlns:wp14="http://schemas.microsoft.com/office/word/2010/wordprocessingDrawing" xmlns:wp="http://schemas.openxmlformats.org/drawingml/2006/wordprocessingDrawing" xmlns:w10="urn:schemas-microsoft-com:office:word" xmlns:w="http://schemas.openxmlformats.org/wordprocessingml/2006/main" xmlns:w14="http://schemas.microsoft.com/office/word/2010/wordml" xmlns:w15="http://schemas.microsoft.com/office/word/2012/wordml" xmlns:w16cex="http://schemas.microsoft.com/office/word/2018/wordml/cex" xmlns:w16cid="http://schemas.microsoft.com/office/word/2016/wordml/cid" xmlns:w16="http://schemas.microsoft.com/office/word/2018/wordml" xmlns:w16du="http://schemas.microsoft.com/office/word/2023/wordml/word16du" xmlns:w16sdtdh="http://schemas.microsoft.com/office/word/2020/wordml/sdtdatahash" xmlns:w16se="http://schemas.microsoft.com/office/word/2015/wordml/symex" xmlns:wpg="http://schemas.microsoft.com/office/word/2010/wordprocessingGroup" xmlns:wpi="http://schemas.microsoft.com/office/word/2010/wordprocessingInk" xmlns:wne="http://schemas.microsoft.com/office/word/2006/wordml" xmlns:wps="http://schemas.microsoft.com/office/word/2010/wordprocessingShape" mc:Ignorable="w14 w15 w16se w16cid w16 w16cex w16sdtdh w16du wp14">
+<w:numbering xmlns:wpc="http://schemas.microsoft.com/office/word/2010/wordprocessingCanvas" xmlns:cx="http://schemas.microsoft.com/office/drawing/2014/chartex" xmlns:cx1="http://schemas.microsoft.com/office/drawing/2015/9/8/chartex" xmlns:cx2="http://schemas.microsoft.com/office/drawing/2015/10/21/chartex" xmlns:cx3="http://schemas.microsoft.com/office/drawing/2016/5/9/chartex" xmlns:cx4="http://schemas.microsoft.com/office/drawing/2016/5/10/chartex" xmlns:cx5="http://schemas.microsoft.com/office/drawing/2016/5/11/chartex" xmlns:cx6="http://schemas.microsoft.com/office/drawing/2016/5/12/chartex" xmlns:cx7="http://schemas.microsoft.com/office/drawing/2016/5/13/chartex" xmlns:cx8="http://schemas.microsoft.com/office/drawing/2016/5/14/chartex" xmlns:mc="http://schemas.openxmlformats.org/markup-compatibility/2006" xmlns:aink="http://schemas.microsoft.com/office/drawing/2016/ink" xmlns:am3d="http://schemas.microsoft.com/office/drawing/2017/model3d" xmlns:o="urn:schemas-microsoft-com:office:office" xmlns:oel="http://schemas.microsoft.com/office/2019/extlst" xmlns:r="http://schemas.openxmlformats.org/officeDocument/2006/relationships" xmlns:m="http://schemas.openxmlformats.org/officeDocument/2006/math" xmlns:v="urn:schemas-microsoft-com:vml" xmlns:wp14="http://schemas.microsoft.com/office/word/2010/wordprocessingDrawing" xmlns:wp="http://schemas.openxmlformats.org/drawingml/2006/wordprocessingDrawing" xmlns:w10="urn:schemas-microsoft-com:office:word" xmlns:w="http://schemas.openxmlformats.org/wordprocessingml/2006/main" xmlns:w14="http://schemas.microsoft.com/office/word/2010/wordml" xmlns:w15="http://schemas.microsoft.com/office/word/2012/wordml" xmlns:w16cex="http://schemas.microsoft.com/office/word/2018/wordml/cex" xmlns:w16cid="http://schemas.microsoft.com/office/word/2016/wordml/cid" xmlns:w16="http://schemas.microsoft.com/office/word/2018/wordml" xmlns:w16sdtdh="http://schemas.microsoft.com/office/word/2020/wordml/sdtdatahash" xmlns:w16se="http://schemas.microsoft.com/office/word/2015/wordml/symex" xmlns:wpg="http://schemas.microsoft.com/office/word/2010/wordprocessingGroup" xmlns:wpi="http://schemas.microsoft.com/office/word/2010/wordprocessingInk" xmlns:wne="http://schemas.microsoft.com/office/word/2006/wordml" xmlns:wps="http://schemas.microsoft.com/office/word/2010/wordprocessingShape" mc:Ignorable="w14 w15 w16se w16cid w16 w16cex w16sdtdh wp14">
   <w:abstractNum w:abstractNumId="0" w15:restartNumberingAfterBreak="0">
     <w:nsid w:val="0DDF586D"/>
     <w:multiLevelType w:val="hybridMultilevel"/>
@@ -2662,6 +3301,155 @@
     </w:lvl>
   </w:abstractNum>
   <w:abstractNum w:abstractNumId="1" w15:restartNumberingAfterBreak="0">
+    <w:nsid w:val="0F561473"/>
+    <w:multiLevelType w:val="multilevel"/>
+    <w:tmpl w:val="4966610C"/>
+    <w:lvl w:ilvl="0">
+      <w:start w:val="1"/>
+      <w:numFmt w:val="bullet"/>
+      <w:lvlText w:val=""/>
+      <w:lvlJc w:val="left"/>
+      <w:pPr>
+        <w:tabs>
+          <w:tab w:val="num" w:pos="720"/>
+        </w:tabs>
+        <w:ind w:left="720" w:hanging="360"/>
+      </w:pPr>
+      <w:rPr>
+        <w:rFonts w:ascii="Symbol" w:hAnsi="Symbol" w:hint="default"/>
+        <w:sz w:val="20"/>
+      </w:rPr>
+    </w:lvl>
+    <w:lvl w:ilvl="1" w:tentative="1">
+      <w:start w:val="1"/>
+      <w:numFmt w:val="bullet"/>
+      <w:lvlText w:val="o"/>
+      <w:lvlJc w:val="left"/>
+      <w:pPr>
+        <w:tabs>
+          <w:tab w:val="num" w:pos="1440"/>
+        </w:tabs>
+        <w:ind w:left="1440" w:hanging="360"/>
+      </w:pPr>
+      <w:rPr>
+        <w:rFonts w:ascii="Courier New" w:hAnsi="Courier New" w:hint="default"/>
+        <w:sz w:val="20"/>
+      </w:rPr>
+    </w:lvl>
+    <w:lvl w:ilvl="2" w:tentative="1">
+      <w:start w:val="1"/>
+      <w:numFmt w:val="bullet"/>
+      <w:lvlText w:val=""/>
+      <w:lvlJc w:val="left"/>
+      <w:pPr>
+        <w:tabs>
+          <w:tab w:val="num" w:pos="2160"/>
+        </w:tabs>
+        <w:ind w:left="2160" w:hanging="360"/>
+      </w:pPr>
+      <w:rPr>
+        <w:rFonts w:ascii="Wingdings" w:hAnsi="Wingdings" w:hint="default"/>
+        <w:sz w:val="20"/>
+      </w:rPr>
+    </w:lvl>
+    <w:lvl w:ilvl="3" w:tentative="1">
+      <w:start w:val="1"/>
+      <w:numFmt w:val="bullet"/>
+      <w:lvlText w:val=""/>
+      <w:lvlJc w:val="left"/>
+      <w:pPr>
+        <w:tabs>
+          <w:tab w:val="num" w:pos="2880"/>
+        </w:tabs>
+        <w:ind w:left="2880" w:hanging="360"/>
+      </w:pPr>
+      <w:rPr>
+        <w:rFonts w:ascii="Wingdings" w:hAnsi="Wingdings" w:hint="default"/>
+        <w:sz w:val="20"/>
+      </w:rPr>
+    </w:lvl>
+    <w:lvl w:ilvl="4" w:tentative="1">
+      <w:start w:val="1"/>
+      <w:numFmt w:val="bullet"/>
+      <w:lvlText w:val=""/>
+      <w:lvlJc w:val="left"/>
+      <w:pPr>
+        <w:tabs>
+          <w:tab w:val="num" w:pos="3600"/>
+        </w:tabs>
+        <w:ind w:left="3600" w:hanging="360"/>
+      </w:pPr>
+      <w:rPr>
+        <w:rFonts w:ascii="Wingdings" w:hAnsi="Wingdings" w:hint="default"/>
+        <w:sz w:val="20"/>
+      </w:rPr>
+    </w:lvl>
+    <w:lvl w:ilvl="5" w:tentative="1">
+      <w:start w:val="1"/>
+      <w:numFmt w:val="bullet"/>
+      <w:lvlText w:val=""/>
+      <w:lvlJc w:val="left"/>
+      <w:pPr>
+        <w:tabs>
+          <w:tab w:val="num" w:pos="4320"/>
+        </w:tabs>
+        <w:ind w:left="4320" w:hanging="360"/>
+      </w:pPr>
+      <w:rPr>
+        <w:rFonts w:ascii="Wingdings" w:hAnsi="Wingdings" w:hint="default"/>
+        <w:sz w:val="20"/>
+      </w:rPr>
+    </w:lvl>
+    <w:lvl w:ilvl="6" w:tentative="1">
+      <w:start w:val="1"/>
+      <w:numFmt w:val="bullet"/>
+      <w:lvlText w:val=""/>
+      <w:lvlJc w:val="left"/>
+      <w:pPr>
+        <w:tabs>
+          <w:tab w:val="num" w:pos="5040"/>
+        </w:tabs>
+        <w:ind w:left="5040" w:hanging="360"/>
+      </w:pPr>
+      <w:rPr>
+        <w:rFonts w:ascii="Wingdings" w:hAnsi="Wingdings" w:hint="default"/>
+        <w:sz w:val="20"/>
+      </w:rPr>
+    </w:lvl>
+    <w:lvl w:ilvl="7" w:tentative="1">
+      <w:start w:val="1"/>
+      <w:numFmt w:val="bullet"/>
+      <w:lvlText w:val=""/>
+      <w:lvlJc w:val="left"/>
+      <w:pPr>
+        <w:tabs>
+          <w:tab w:val="num" w:pos="5760"/>
+        </w:tabs>
+        <w:ind w:left="5760" w:hanging="360"/>
+      </w:pPr>
+      <w:rPr>
+        <w:rFonts w:ascii="Wingdings" w:hAnsi="Wingdings" w:hint="default"/>
+        <w:sz w:val="20"/>
+      </w:rPr>
+    </w:lvl>
+    <w:lvl w:ilvl="8" w:tentative="1">
+      <w:start w:val="1"/>
+      <w:numFmt w:val="bullet"/>
+      <w:lvlText w:val=""/>
+      <w:lvlJc w:val="left"/>
+      <w:pPr>
+        <w:tabs>
+          <w:tab w:val="num" w:pos="6480"/>
+        </w:tabs>
+        <w:ind w:left="6480" w:hanging="360"/>
+      </w:pPr>
+      <w:rPr>
+        <w:rFonts w:ascii="Wingdings" w:hAnsi="Wingdings" w:hint="default"/>
+        <w:sz w:val="20"/>
+      </w:rPr>
+    </w:lvl>
+  </w:abstractNum>
+  <w:abstractNum w:abstractNumId="2" w15:restartNumberingAfterBreak="0">
     <w:nsid w:val="2CB96BFB"/>
     <w:multiLevelType w:val="hybridMultilevel"/>
     <w:tmpl w:val="84064D9C"/>
@@ -2750,7 +3538,7 @@
       </w:pPr>
     </w:lvl>
   </w:abstractNum>
-  <w:abstractNum w:abstractNumId="2" w15:restartNumberingAfterBreak="0">
+  <w:abstractNum w:abstractNumId="3" w15:restartNumberingAfterBreak="0">
     <w:nsid w:val="2CBB45DF"/>
     <w:multiLevelType w:val="hybridMultilevel"/>
     <w:tmpl w:val="87C88F28"/>
@@ -2839,7 +3627,120 @@
       </w:pPr>
     </w:lvl>
   </w:abstractNum>
-  <w:abstractNum w:abstractNumId="3" w15:restartNumberingAfterBreak="0">
+  <w:abstractNum w:abstractNumId="4" w15:restartNumberingAfterBreak="0">
+    <w:nsid w:val="2D473E22"/>
+    <w:multiLevelType w:val="multilevel"/>
+    <w:tmpl w:val="DFF08C7A"/>
+    <w:lvl w:ilvl="0">
+      <w:start w:val="1"/>
+      <w:numFmt w:val="decimal"/>
+      <w:lvlText w:val="%1."/>
+      <w:lvlJc w:val="left"/>
+      <w:pPr>
+        <w:tabs>
+          <w:tab w:val="num" w:pos="720"/>
+        </w:tabs>
+        <w:ind w:left="720" w:hanging="360"/>
+      </w:pPr>
+    </w:lvl>
+    <w:lvl w:ilvl="1" w:tentative="1">
+      <w:start w:val="1"/>
+      <w:numFmt w:val="decimal"/>
+      <w:lvlText w:val="%2."/>
+      <w:lvlJc w:val="left"/>
+      <w:pPr>
+        <w:tabs>
+          <w:tab w:val="num" w:pos="1440"/>
+        </w:tabs>
+        <w:ind w:left="1440" w:hanging="360"/>
+      </w:pPr>
+    </w:lvl>
+    <w:lvl w:ilvl="2" w:tentative="1">
+      <w:start w:val="1"/>
+      <w:numFmt w:val="decimal"/>
+      <w:lvlText w:val="%3."/>
+      <w:lvlJc w:val="left"/>
+      <w:pPr>
+        <w:tabs>
+          <w:tab w:val="num" w:pos="2160"/>
+        </w:tabs>
+        <w:ind w:left="2160" w:hanging="360"/>
+      </w:pPr>
+    </w:lvl>
+    <w:lvl w:ilvl="3" w:tentative="1">
+      <w:start w:val="1"/>
+      <w:numFmt w:val="decimal"/>
+      <w:lvlText w:val="%4."/>
+      <w:lvlJc w:val="left"/>
+      <w:pPr>
+        <w:tabs>
+          <w:tab w:val="num" w:pos="2880"/>
+        </w:tabs>
+        <w:ind w:left="2880" w:hanging="360"/>
+      </w:pPr>
+    </w:lvl>
+    <w:lvl w:ilvl="4" w:tentative="1">
+      <w:start w:val="1"/>
+      <w:numFmt w:val="decimal"/>
+      <w:lvlText w:val="%5."/>
+      <w:lvlJc w:val="left"/>
+      <w:pPr>
+        <w:tabs>
+          <w:tab w:val="num" w:pos="3600"/>
+        </w:tabs>
+        <w:ind w:left="3600" w:hanging="360"/>
+      </w:pPr>
+    </w:lvl>
+    <w:lvl w:ilvl="5" w:tentative="1">
+      <w:start w:val="1"/>
+      <w:numFmt w:val="decimal"/>
+      <w:lvlText w:val="%6."/>
+      <w:lvlJc w:val="left"/>
+      <w:pPr>
+        <w:tabs>
+          <w:tab w:val="num" w:pos="4320"/>
+        </w:tabs>
+        <w:ind w:left="4320" w:hanging="360"/>
+      </w:pPr>
+    </w:lvl>
+    <w:lvl w:ilvl="6" w:tentative="1">
+      <w:start w:val="1"/>
+      <w:numFmt w:val="decimal"/>
+      <w:lvlText w:val="%7."/>
+      <w:lvlJc w:val="left"/>
+      <w:pPr>
+        <w:tabs>
+          <w:tab w:val="num" w:pos="5040"/>
+        </w:tabs>
+        <w:ind w:left="5040" w:hanging="360"/>
+      </w:pPr>
+    </w:lvl>
+    <w:lvl w:ilvl="7" w:tentative="1">
+      <w:start w:val="1"/>
+      <w:numFmt w:val="decimal"/>
+      <w:lvlText w:val="%8."/>
+      <w:lvlJc w:val="left"/>
+      <w:pPr>
+        <w:tabs>
+          <w:tab w:val="num" w:pos="5760"/>
+        </w:tabs>
+        <w:ind w:left="5760" w:hanging="360"/>
+      </w:pPr>
+    </w:lvl>
+    <w:lvl w:ilvl="8" w:tentative="1">
+      <w:start w:val="1"/>
+      <w:numFmt w:val="decimal"/>
+      <w:lvlText w:val="%9."/>
+      <w:lvlJc w:val="left"/>
+      <w:pPr>
+        <w:tabs>
+          <w:tab w:val="num" w:pos="6480"/>
+        </w:tabs>
+        <w:ind w:left="6480" w:hanging="360"/>
+      </w:pPr>
+    </w:lvl>
+  </w:abstractNum>
+  <w:abstractNum w:abstractNumId="5" w15:restartNumberingAfterBreak="0">
     <w:nsid w:val="3BD5180C"/>
     <w:multiLevelType w:val="hybridMultilevel"/>
     <w:tmpl w:val="0FAA4A50"/>
@@ -2952,7 +3853,7 @@
       </w:rPr>
     </w:lvl>
   </w:abstractNum>
-  <w:abstractNum w:abstractNumId="4" w15:restartNumberingAfterBreak="0">
+  <w:abstractNum w:abstractNumId="6" w15:restartNumberingAfterBreak="0">
     <w:nsid w:val="449953AC"/>
     <w:multiLevelType w:val="hybridMultilevel"/>
     <w:tmpl w:val="8CAE9B34"/>
@@ -3041,10 +3942,10 @@
       </w:pPr>
     </w:lvl>
   </w:abstractNum>
-  <w:abstractNum w:abstractNumId="5" w15:restartNumberingAfterBreak="0">
+  <w:abstractNum w:abstractNumId="7" w15:restartNumberingAfterBreak="0">
     <w:nsid w:val="44B21BD3"/>
     <w:multiLevelType w:val="multilevel"/>
-    <w:tmpl w:val="88F83048"/>
+    <w:tmpl w:val="1B3C19A8"/>
     <w:lvl w:ilvl="0">
       <w:start w:val="1"/>
       <w:numFmt w:val="decimal"/>
@@ -3157,7 +4058,7 @@
       </w:rPr>
     </w:lvl>
   </w:abstractNum>
-  <w:abstractNum w:abstractNumId="6" w15:restartNumberingAfterBreak="0">
+  <w:abstractNum w:abstractNumId="8" w15:restartNumberingAfterBreak="0">
     <w:nsid w:val="520F569A"/>
     <w:multiLevelType w:val="hybridMultilevel"/>
     <w:tmpl w:val="11F68C40"/>
@@ -3270,7 +4171,7 @@
       </w:rPr>
     </w:lvl>
   </w:abstractNum>
-  <w:abstractNum w:abstractNumId="7" w15:restartNumberingAfterBreak="0">
+  <w:abstractNum w:abstractNumId="9" w15:restartNumberingAfterBreak="0">
     <w:nsid w:val="54231BA0"/>
     <w:multiLevelType w:val="hybridMultilevel"/>
     <w:tmpl w:val="B44E8F1E"/>
@@ -3359,7 +4260,7 @@
       </w:pPr>
     </w:lvl>
   </w:abstractNum>
-  <w:abstractNum w:abstractNumId="8" w15:restartNumberingAfterBreak="0">
+  <w:abstractNum w:abstractNumId="10" w15:restartNumberingAfterBreak="0">
     <w:nsid w:val="5F59277C"/>
     <w:multiLevelType w:val="hybridMultilevel"/>
     <w:tmpl w:val="E72E693A"/>
@@ -3448,7 +4349,7 @@
       </w:pPr>
     </w:lvl>
   </w:abstractNum>
-  <w:abstractNum w:abstractNumId="9" w15:restartNumberingAfterBreak="0">
+  <w:abstractNum w:abstractNumId="11" w15:restartNumberingAfterBreak="0">
     <w:nsid w:val="632419DB"/>
     <w:multiLevelType w:val="hybridMultilevel"/>
     <w:tmpl w:val="220464F6"/>
@@ -3538,7 +4439,7 @@
       </w:pPr>
     </w:lvl>
   </w:abstractNum>
-  <w:abstractNum w:abstractNumId="10" w15:restartNumberingAfterBreak="0">
+  <w:abstractNum w:abstractNumId="12" w15:restartNumberingAfterBreak="0">
     <w:nsid w:val="6B526595"/>
     <w:multiLevelType w:val="hybridMultilevel"/>
     <w:tmpl w:val="A41C3182"/>
@@ -3627,7 +4528,7 @@
       </w:pPr>
     </w:lvl>
   </w:abstractNum>
-  <w:abstractNum w:abstractNumId="11" w15:restartNumberingAfterBreak="0">
+  <w:abstractNum w:abstractNumId="13" w15:restartNumberingAfterBreak="0">
     <w:nsid w:val="7D184B6E"/>
     <w:multiLevelType w:val="hybridMultilevel"/>
     <w:tmpl w:val="0A20D254"/>
@@ -3741,52 +4642,58 @@
     </w:lvl>
   </w:abstractNum>
   <w:num w:numId="1" w16cid:durableId="1679767162">
-    <w:abstractNumId w:val="5"/>
+    <w:abstractNumId w:val="7"/>
   </w:num>
   <w:num w:numId="2" w16cid:durableId="914558237">
-    <w:abstractNumId w:val="11"/>
+    <w:abstractNumId w:val="13"/>
   </w:num>
   <w:num w:numId="3" w16cid:durableId="1921941190">
-    <w:abstractNumId w:val="7"/>
+    <w:abstractNumId w:val="9"/>
   </w:num>
   <w:num w:numId="4" w16cid:durableId="1649553334">
-    <w:abstractNumId w:val="8"/>
+    <w:abstractNumId w:val="10"/>
   </w:num>
   <w:num w:numId="5" w16cid:durableId="1828133747">
-    <w:abstractNumId w:val="6"/>
+    <w:abstractNumId w:val="8"/>
   </w:num>
   <w:num w:numId="6" w16cid:durableId="379787040">
     <w:abstractNumId w:val="0"/>
   </w:num>
   <w:num w:numId="7" w16cid:durableId="287011729">
-    <w:abstractNumId w:val="10"/>
+    <w:abstractNumId w:val="12"/>
   </w:num>
   <w:num w:numId="8" w16cid:durableId="301275027">
-    <w:abstractNumId w:val="3"/>
+    <w:abstractNumId w:val="5"/>
   </w:num>
   <w:num w:numId="9" w16cid:durableId="41172537">
-    <w:abstractNumId w:val="1"/>
+    <w:abstractNumId w:val="2"/>
   </w:num>
   <w:num w:numId="10" w16cid:durableId="1414736562">
-    <w:abstractNumId w:val="9"/>
+    <w:abstractNumId w:val="11"/>
   </w:num>
   <w:num w:numId="11" w16cid:durableId="1481070326">
-    <w:abstractNumId w:val="4"/>
+    <w:abstractNumId w:val="6"/>
   </w:num>
   <w:num w:numId="12" w16cid:durableId="1873877338">
-    <w:abstractNumId w:val="9"/>
+    <w:abstractNumId w:val="11"/>
     <w:lvlOverride w:ilvl="0">
       <w:startOverride w:val="1"/>
     </w:lvlOverride>
   </w:num>
   <w:num w:numId="13" w16cid:durableId="867521381">
-    <w:abstractNumId w:val="2"/>
+    <w:abstractNumId w:val="3"/>
+  </w:num>
+  <w:num w:numId="14" w16cid:durableId="891430621">
+    <w:abstractNumId w:val="1"/>
+  </w:num>
+  <w:num w:numId="15" w16cid:durableId="1392655250">
+    <w:abstractNumId w:val="4"/>
   </w:num>
 </w:numbering>
 </file>
 
 <file path=word/styles.xml><?xml version="1.0" encoding="utf-8"?>
-<w:styles xmlns:mc="http://schemas.openxmlformats.org/markup-compatibility/2006" xmlns:r="http://schemas.openxmlformats.org/officeDocument/2006/relationships" xmlns:w="http://schemas.openxmlformats.org/wordprocessingml/2006/main" xmlns:w14="http://schemas.microsoft.com/office/word/2010/wordml" xmlns:w15="http://schemas.microsoft.com/office/word/2012/wordml" xmlns:w16cex="http://schemas.microsoft.com/office/word/2018/wordml/cex" xmlns:w16cid="http://schemas.microsoft.com/office/word/2016/wordml/cid" xmlns:w16="http://schemas.microsoft.com/office/word/2018/wordml" xmlns:w16du="http://schemas.microsoft.com/office/word/2023/wordml/word16du" xmlns:w16sdtdh="http://schemas.microsoft.com/office/word/2020/wordml/sdtdatahash" xmlns:w16se="http://schemas.microsoft.com/office/word/2015/wordml/symex" mc:Ignorable="w14 w15 w16se w16cid w16 w16cex w16sdtdh w16du">
+<w:styles xmlns:mc="http://schemas.openxmlformats.org/markup-compatibility/2006" xmlns:r="http://schemas.openxmlformats.org/officeDocument/2006/relationships" xmlns:w="http://schemas.openxmlformats.org/wordprocessingml/2006/main" xmlns:w14="http://schemas.microsoft.com/office/word/2010/wordml" xmlns:w15="http://schemas.microsoft.com/office/word/2012/wordml" xmlns:w16cex="http://schemas.microsoft.com/office/word/2018/wordml/cex" xmlns:w16cid="http://schemas.microsoft.com/office/word/2016/wordml/cid" xmlns:w16="http://schemas.microsoft.com/office/word/2018/wordml" xmlns:w16sdtdh="http://schemas.microsoft.com/office/word/2020/wordml/sdtdatahash" xmlns:w16se="http://schemas.microsoft.com/office/word/2015/wordml/symex" mc:Ignorable="w14 w15 w16se w16cid w16 w16cex w16sdtdh">
   <w:docDefaults>
     <w:rPrDefault>
       <w:rPr>
